--- a/作文/issue/历史/In this age of intensive media coverage, it is no longer possible for a society to regard any living man or woman as a hero.docx
+++ b/作文/issue/历史/In this age of intensive media coverage, it is no longer possible for a society to regard any living man or woman as a hero.docx
@@ -95,31 +95,7 @@
           <w:sz w:val="29"/>
           <w:szCs w:val="29"/>
         </w:rPr>
-        <w:t xml:space="preserve">75) </w:t>
-      </w:r>
-      <w:bookmarkStart w:id="0" w:name="_GoBack"/>
-      <w:r>
-        <w:rPr>
-          <w:rFonts w:ascii="Times" w:hAnsi="Times" w:cs="Times"/>
-          <w:b/>
-          <w:bCs/>
-          <w:color w:val="000000"/>
-          <w:sz w:val="29"/>
-          <w:szCs w:val="29"/>
-        </w:rPr>
-        <w:t>In this age of intensive media coverage, it is no longer possible for a society to regard any living man or woman as a hero</w:t>
-      </w:r>
-      <w:bookmarkEnd w:id="0"/>
-      <w:r>
-        <w:rPr>
-          <w:rFonts w:ascii="Times" w:hAnsi="Times" w:cs="Times"/>
-          <w:b/>
-          <w:bCs/>
-          <w:color w:val="000000"/>
-          <w:sz w:val="29"/>
-          <w:szCs w:val="29"/>
-        </w:rPr>
-        <w:t xml:space="preserve">. </w:t>
+        <w:t xml:space="preserve">75) In this age of intensive media coverage, it is no longer possible for a society to regard any living man or woman as a hero. </w:t>
       </w:r>
     </w:p>
     <w:p>
@@ -144,7 +120,18 @@
           <w:sz w:val="29"/>
           <w:szCs w:val="29"/>
         </w:rPr>
-        <w:t xml:space="preserve">Write a response in which you discuss the extent to which you agree or disagree with the statement and explain your reasoning for the position you take. In developing and supporting your position, you should consider ways in which the statement might or might not hold true and explain how these considerations shape your position. </w:t>
+        <w:t xml:space="preserve">Write a response in which you discuss the extent to which you agree or disagree with the statement and explain your reasoning for the position you take. In developing and supporting your position, you should consider ways in which the statement might or might not hold true and explain how these considerations </w:t>
+      </w:r>
+      <w:bookmarkStart w:id="0" w:name="_GoBack"/>
+      <w:bookmarkEnd w:id="0"/>
+      <w:r>
+        <w:rPr>
+          <w:rFonts w:ascii="Times" w:hAnsi="Times" w:cs="Times"/>
+          <w:color w:val="000000"/>
+          <w:sz w:val="29"/>
+          <w:szCs w:val="29"/>
+        </w:rPr>
+        <w:t xml:space="preserve">shape your position. </w:t>
       </w:r>
     </w:p>
     <w:p>
@@ -199,7 +186,6 @@
     <w:p>
       <w:pPr>
         <w:rPr>
-          <w:rFonts w:hint="eastAsia"/>
           <w:lang w:eastAsia="zh-CN"/>
         </w:rPr>
       </w:pPr>
@@ -238,497 +224,1341 @@
           <w:rFonts w:hint="eastAsia"/>
           <w:lang w:eastAsia="zh-CN"/>
         </w:rPr>
-        <w:t xml:space="preserve"> public </w:t>
+        <w:t xml:space="preserve"> public opin</w:t>
+      </w:r>
+      <w:r>
+        <w:rPr>
+          <w:rFonts w:hint="eastAsia"/>
+          <w:lang w:eastAsia="zh-CN"/>
+        </w:rPr>
+        <w:t>ion</w:t>
+      </w:r>
+      <w:r>
+        <w:rPr>
+          <w:rFonts w:hint="eastAsia"/>
+          <w:lang w:eastAsia="zh-CN"/>
+        </w:rPr>
+        <w:t>，影响力大</w:t>
+      </w:r>
+      <w:r>
+        <w:rPr>
+          <w:rFonts w:hint="eastAsia"/>
+          <w:lang w:eastAsia="zh-CN"/>
+        </w:rPr>
+        <w:t>;b</w:t>
+      </w:r>
+      <w:r>
+        <w:rPr>
+          <w:rFonts w:hint="eastAsia"/>
+          <w:lang w:eastAsia="zh-CN"/>
+        </w:rPr>
+        <w:t>。大众对英雄成功的嫉妒，喜欢看丑闻满足好奇心</w:t>
+      </w:r>
+      <w:r>
+        <w:rPr>
+          <w:rFonts w:hint="eastAsia"/>
+          <w:lang w:eastAsia="zh-CN"/>
+        </w:rPr>
+        <w:t xml:space="preserve">;c </w:t>
+      </w:r>
+      <w:r>
+        <w:rPr>
+          <w:rFonts w:hint="eastAsia"/>
+          <w:lang w:eastAsia="zh-CN"/>
+        </w:rPr>
+        <w:t>、媒体的普</w:t>
+      </w:r>
+      <w:r>
+        <w:rPr>
+          <w:rFonts w:hint="eastAsia"/>
+          <w:lang w:eastAsia="zh-CN"/>
+        </w:rPr>
+        <w:t xml:space="preserve"> </w:t>
+      </w:r>
+      <w:r>
+        <w:rPr>
+          <w:rFonts w:hint="eastAsia"/>
+          <w:lang w:eastAsia="zh-CN"/>
+        </w:rPr>
+        <w:t>及和宣传对英雄人物的产生的确起到了负面的影响。过去，现在斯大林。</w:t>
+      </w:r>
+    </w:p>
+    <w:p>
+      <w:pPr>
+        <w:rPr>
+          <w:lang w:eastAsia="zh-CN"/>
+        </w:rPr>
+      </w:pPr>
+      <w:r>
+        <w:rPr>
+          <w:rFonts w:hint="eastAsia"/>
+          <w:lang w:eastAsia="zh-CN"/>
+        </w:rPr>
+        <w:t xml:space="preserve">2. </w:t>
+      </w:r>
+      <w:proofErr w:type="gramStart"/>
+      <w:r>
+        <w:rPr>
+          <w:rFonts w:hint="eastAsia"/>
+          <w:lang w:eastAsia="zh-CN"/>
+        </w:rPr>
+        <w:t>反</w:t>
+      </w:r>
+      <w:r>
+        <w:rPr>
+          <w:rFonts w:hint="eastAsia"/>
+          <w:lang w:eastAsia="zh-CN"/>
+        </w:rPr>
+        <w:t>:</w:t>
+      </w:r>
+      <w:r>
+        <w:rPr>
+          <w:rFonts w:hint="eastAsia"/>
+          <w:lang w:eastAsia="zh-CN"/>
+        </w:rPr>
+        <w:t>推论具有很多漏</w:t>
+      </w:r>
+      <w:proofErr w:type="gramEnd"/>
+      <w:r>
+        <w:rPr>
+          <w:rFonts w:hint="eastAsia"/>
+          <w:lang w:eastAsia="zh-CN"/>
+        </w:rPr>
+        <w:t xml:space="preserve"> </w:t>
+      </w:r>
+      <w:r>
+        <w:rPr>
+          <w:rFonts w:hint="eastAsia"/>
+          <w:lang w:eastAsia="zh-CN"/>
+        </w:rPr>
+        <w:t>洞</w:t>
+      </w:r>
+      <w:r>
+        <w:rPr>
+          <w:rFonts w:hint="eastAsia"/>
+          <w:lang w:eastAsia="zh-CN"/>
+        </w:rPr>
+        <w:t>:a</w:t>
+      </w:r>
+      <w:r>
+        <w:rPr>
+          <w:rFonts w:hint="eastAsia"/>
+          <w:lang w:eastAsia="zh-CN"/>
+        </w:rPr>
+        <w:t>、媒</w:t>
+      </w:r>
+      <w:r>
+        <w:rPr>
+          <w:rFonts w:hint="eastAsia"/>
+          <w:lang w:eastAsia="zh-CN"/>
+        </w:rPr>
+        <w:t xml:space="preserve"> </w:t>
+      </w:r>
+      <w:r>
+        <w:rPr>
+          <w:rFonts w:hint="eastAsia"/>
+          <w:lang w:eastAsia="zh-CN"/>
+        </w:rPr>
+        <w:t>体时代不光没有</w:t>
+      </w:r>
+      <w:r>
+        <w:rPr>
+          <w:rFonts w:hint="eastAsia"/>
+          <w:lang w:eastAsia="zh-CN"/>
+        </w:rPr>
+        <w:t xml:space="preserve"> </w:t>
+      </w:r>
+      <w:r>
+        <w:rPr>
+          <w:rFonts w:hint="eastAsia"/>
+          <w:lang w:eastAsia="zh-CN"/>
+        </w:rPr>
+        <w:t>消灭英雄，而</w:t>
+      </w:r>
+      <w:r>
+        <w:rPr>
+          <w:rFonts w:hint="eastAsia"/>
+          <w:lang w:eastAsia="zh-CN"/>
+        </w:rPr>
+        <w:t xml:space="preserve"> </w:t>
+      </w:r>
+      <w:r>
+        <w:rPr>
+          <w:rFonts w:hint="eastAsia"/>
+          <w:lang w:eastAsia="zh-CN"/>
+        </w:rPr>
+        <w:t>且更多的英雄</w:t>
+      </w:r>
+      <w:r>
+        <w:rPr>
+          <w:rFonts w:hint="eastAsia"/>
+          <w:lang w:eastAsia="zh-CN"/>
+        </w:rPr>
+        <w:t xml:space="preserve"> </w:t>
+      </w:r>
+      <w:r>
+        <w:rPr>
+          <w:rFonts w:hint="eastAsia"/>
+          <w:lang w:eastAsia="zh-CN"/>
+        </w:rPr>
+        <w:t>层出不穷。</w:t>
+      </w:r>
+      <w:r>
+        <w:rPr>
+          <w:rFonts w:hint="eastAsia"/>
+          <w:lang w:eastAsia="zh-CN"/>
+        </w:rPr>
+        <w:t xml:space="preserve"> </w:t>
+      </w:r>
+      <w:r>
+        <w:rPr>
+          <w:rFonts w:hint="eastAsia"/>
+          <w:lang w:eastAsia="zh-CN"/>
+        </w:rPr>
+        <w:t>例子</w:t>
+      </w:r>
+      <w:r>
+        <w:rPr>
+          <w:rFonts w:hint="eastAsia"/>
+          <w:lang w:eastAsia="zh-CN"/>
+        </w:rPr>
+        <w:t xml:space="preserve"> </w:t>
+      </w:r>
+      <w:r>
+        <w:rPr>
+          <w:rFonts w:hint="eastAsia"/>
+          <w:lang w:eastAsia="zh-CN"/>
+        </w:rPr>
+        <w:t>政治上，体育上，刘翔。</w:t>
+      </w:r>
+      <w:r>
+        <w:rPr>
+          <w:rFonts w:hint="eastAsia"/>
+          <w:lang w:eastAsia="zh-CN"/>
+        </w:rPr>
+        <w:t>;b</w:t>
+      </w:r>
+      <w:r>
+        <w:rPr>
+          <w:rFonts w:hint="eastAsia"/>
+          <w:lang w:eastAsia="zh-CN"/>
+        </w:rPr>
+        <w:t>、真正的英雄，不管媒体怎样窥视</w:t>
+      </w:r>
+      <w:r>
+        <w:rPr>
+          <w:rFonts w:hint="eastAsia"/>
+          <w:lang w:eastAsia="zh-CN"/>
+        </w:rPr>
+        <w:t xml:space="preserve"> pry about </w:t>
+      </w:r>
+      <w:r>
+        <w:rPr>
+          <w:rFonts w:hint="eastAsia"/>
+          <w:lang w:eastAsia="zh-CN"/>
+        </w:rPr>
+        <w:t>他们私人</w:t>
+      </w:r>
+      <w:r>
+        <w:rPr>
+          <w:rFonts w:hint="eastAsia"/>
+          <w:lang w:eastAsia="zh-CN"/>
+        </w:rPr>
+        <w:t xml:space="preserve"> </w:t>
+      </w:r>
+      <w:r>
+        <w:rPr>
+          <w:rFonts w:hint="eastAsia"/>
+          <w:lang w:eastAsia="zh-CN"/>
+        </w:rPr>
+        <w:t>生活，他们还是一样受人们尊重。一方面真正出色的人，在私人时</w:t>
+      </w:r>
+      <w:r>
+        <w:rPr>
+          <w:rFonts w:hint="eastAsia"/>
+          <w:lang w:eastAsia="zh-CN"/>
+        </w:rPr>
+        <w:t xml:space="preserve"> </w:t>
+      </w:r>
+      <w:r>
+        <w:rPr>
+          <w:rFonts w:hint="eastAsia"/>
+          <w:lang w:eastAsia="zh-CN"/>
+        </w:rPr>
+        <w:t>间，也是非常常规的</w:t>
+      </w:r>
+      <w:r>
+        <w:rPr>
+          <w:rFonts w:hint="eastAsia"/>
+          <w:lang w:eastAsia="zh-CN"/>
+        </w:rPr>
+        <w:t xml:space="preserve"> </w:t>
+      </w:r>
+      <w:r>
+        <w:rPr>
+          <w:rFonts w:hint="eastAsia"/>
+          <w:lang w:eastAsia="zh-CN"/>
+        </w:rPr>
+        <w:t>生活——看书，休息，运动—做事保持很高的道德水准。另一方面是他们的出色成就让</w:t>
+      </w:r>
+      <w:r>
+        <w:rPr>
+          <w:rFonts w:hint="eastAsia"/>
+          <w:lang w:eastAsia="zh-CN"/>
+        </w:rPr>
+        <w:t xml:space="preserve"> </w:t>
+      </w:r>
+      <w:r>
+        <w:rPr>
+          <w:rFonts w:hint="eastAsia"/>
+          <w:lang w:eastAsia="zh-CN"/>
+        </w:rPr>
+        <w:t>他们的所谓的错误行为那么微不足道</w:t>
+      </w:r>
+      <w:r>
+        <w:rPr>
+          <w:rFonts w:hint="eastAsia"/>
+          <w:lang w:eastAsia="zh-CN"/>
+        </w:rPr>
+        <w:t xml:space="preserve"> insignificant</w:t>
+      </w:r>
+      <w:r>
+        <w:rPr>
+          <w:rFonts w:hint="eastAsia"/>
+          <w:lang w:eastAsia="zh-CN"/>
+        </w:rPr>
+        <w:t>，比如罗斯福，他也有</w:t>
+      </w:r>
+      <w:r>
+        <w:rPr>
+          <w:rFonts w:hint="eastAsia"/>
+          <w:lang w:eastAsia="zh-CN"/>
+        </w:rPr>
+        <w:t xml:space="preserve"> EX- marital scandal</w:t>
+      </w:r>
+      <w:r>
+        <w:rPr>
+          <w:rFonts w:hint="eastAsia"/>
+          <w:lang w:eastAsia="zh-CN"/>
+        </w:rPr>
+        <w:t>，但是这些行为比起他的成就——领导二战取得胜利，他是公认的</w:t>
+      </w:r>
+      <w:r>
+        <w:rPr>
+          <w:rFonts w:hint="eastAsia"/>
+          <w:lang w:eastAsia="zh-CN"/>
+        </w:rPr>
+        <w:t xml:space="preserve"> 20 </w:t>
+      </w:r>
+      <w:r>
+        <w:rPr>
+          <w:rFonts w:hint="eastAsia"/>
+          <w:lang w:eastAsia="zh-CN"/>
+        </w:rPr>
+        <w:t>世纪最伟</w:t>
+      </w:r>
+      <w:r>
+        <w:rPr>
+          <w:rFonts w:hint="eastAsia"/>
+          <w:lang w:eastAsia="zh-CN"/>
+        </w:rPr>
+        <w:t xml:space="preserve"> </w:t>
+      </w:r>
+      <w:r>
+        <w:rPr>
+          <w:rFonts w:hint="eastAsia"/>
+          <w:lang w:eastAsia="zh-CN"/>
+        </w:rPr>
+        <w:t>大的总统，人们即使知道丑闻，但是仍然和以前一样尊敬他。</w:t>
+      </w:r>
+      <w:r>
+        <w:rPr>
+          <w:rFonts w:hint="eastAsia"/>
+          <w:lang w:eastAsia="zh-CN"/>
+        </w:rPr>
+        <w:t>c</w:t>
+      </w:r>
+      <w:r>
+        <w:rPr>
+          <w:rFonts w:hint="eastAsia"/>
+          <w:lang w:eastAsia="zh-CN"/>
+        </w:rPr>
+        <w:t>、人们更加理性。就算</w:t>
+      </w:r>
+      <w:r>
+        <w:rPr>
+          <w:rFonts w:hint="eastAsia"/>
+          <w:lang w:eastAsia="zh-CN"/>
+        </w:rPr>
+        <w:t xml:space="preserve"> </w:t>
+      </w:r>
+      <w:r>
+        <w:rPr>
+          <w:rFonts w:hint="eastAsia"/>
+          <w:lang w:eastAsia="zh-CN"/>
+        </w:rPr>
+        <w:t>确实有错，毕竟英雄不是完美的，人们变得更加理性，知道名人也</w:t>
+      </w:r>
+      <w:r>
+        <w:rPr>
+          <w:rFonts w:hint="eastAsia"/>
+          <w:lang w:eastAsia="zh-CN"/>
+        </w:rPr>
+        <w:t xml:space="preserve"> </w:t>
+      </w:r>
+      <w:r>
+        <w:rPr>
+          <w:rFonts w:hint="eastAsia"/>
+          <w:lang w:eastAsia="zh-CN"/>
+        </w:rPr>
+        <w:t>是普通人，会更理解</w:t>
+      </w:r>
+      <w:r>
+        <w:rPr>
+          <w:rFonts w:hint="eastAsia"/>
+          <w:lang w:eastAsia="zh-CN"/>
+        </w:rPr>
+        <w:t xml:space="preserve"> </w:t>
+      </w:r>
+      <w:r>
+        <w:rPr>
+          <w:rFonts w:hint="eastAsia"/>
+          <w:lang w:eastAsia="zh-CN"/>
+        </w:rPr>
+        <w:t>他们的小错误而不是盲目崇拜。</w:t>
+      </w:r>
+    </w:p>
+    <w:p>
+      <w:pPr>
+        <w:rPr>
+          <w:lang w:eastAsia="zh-CN"/>
+        </w:rPr>
+      </w:pPr>
+      <w:r>
+        <w:rPr>
+          <w:rFonts w:hint="eastAsia"/>
+          <w:lang w:eastAsia="zh-CN"/>
+        </w:rPr>
+        <w:t xml:space="preserve">3. </w:t>
+      </w:r>
+      <w:proofErr w:type="gramStart"/>
+      <w:r>
+        <w:rPr>
+          <w:rFonts w:hint="eastAsia"/>
+          <w:lang w:eastAsia="zh-CN"/>
+        </w:rPr>
+        <w:t>结论</w:t>
+      </w:r>
+      <w:r>
+        <w:rPr>
+          <w:rFonts w:hint="eastAsia"/>
+          <w:lang w:eastAsia="zh-CN"/>
+        </w:rPr>
+        <w:t>:</w:t>
+      </w:r>
+      <w:r>
+        <w:rPr>
+          <w:rFonts w:hint="eastAsia"/>
+          <w:lang w:eastAsia="zh-CN"/>
+        </w:rPr>
+        <w:t>不同人对英雄的定义不同</w:t>
+      </w:r>
+      <w:proofErr w:type="gramEnd"/>
+      <w:r>
+        <w:rPr>
+          <w:rFonts w:hint="eastAsia"/>
+          <w:lang w:eastAsia="zh-CN"/>
+        </w:rPr>
+        <w:t>，接受媒体影响的程度不同，不可</w:t>
+      </w:r>
+      <w:r>
+        <w:rPr>
+          <w:rFonts w:hint="eastAsia"/>
+          <w:lang w:eastAsia="zh-CN"/>
+        </w:rPr>
+        <w:t xml:space="preserve"> </w:t>
+      </w:r>
+      <w:r>
+        <w:rPr>
+          <w:rFonts w:hint="eastAsia"/>
+          <w:lang w:eastAsia="zh-CN"/>
+        </w:rPr>
+        <w:t>一概而论。尽管当代</w:t>
+      </w:r>
+      <w:r>
+        <w:rPr>
+          <w:rFonts w:hint="eastAsia"/>
+          <w:lang w:eastAsia="zh-CN"/>
+        </w:rPr>
+        <w:t xml:space="preserve"> </w:t>
+      </w:r>
+      <w:r>
+        <w:rPr>
+          <w:rFonts w:hint="eastAsia"/>
+          <w:lang w:eastAsia="zh-CN"/>
+        </w:rPr>
+        <w:t>英雄的存在的可能性仍需讨论，简单说媒体监视造成不存在英雄是不明智的。</w:t>
+      </w:r>
+    </w:p>
+    <w:p>
+      <w:pPr>
+        <w:rPr>
+          <w:lang w:eastAsia="zh-CN"/>
+        </w:rPr>
+      </w:pPr>
+    </w:p>
+    <w:p>
+      <w:pPr>
+        <w:rPr>
+          <w:rFonts w:hint="eastAsia"/>
+          <w:lang w:eastAsia="zh-CN"/>
+        </w:rPr>
+      </w:pPr>
+      <w:r>
+        <w:rPr>
+          <w:rFonts w:hint="eastAsia"/>
+          <w:lang w:eastAsia="zh-CN"/>
+        </w:rPr>
+        <w:t>Is that true that</w:t>
+      </w:r>
+      <w:r>
+        <w:rPr>
+          <w:lang w:eastAsia="zh-CN"/>
+        </w:rPr>
+        <w:t xml:space="preserve"> all human beings more or less have some flaws?...  it’</w:t>
+      </w:r>
+      <w:r>
+        <w:rPr>
+          <w:rFonts w:hint="eastAsia"/>
+          <w:lang w:eastAsia="zh-CN"/>
+        </w:rPr>
+        <w:t xml:space="preserve">s impossible to </w:t>
+      </w:r>
+      <w:r>
+        <w:rPr>
+          <w:lang w:eastAsia="zh-CN"/>
+        </w:rPr>
+        <w:t>define a living man or woman as a hero, since we can’</w:t>
+      </w:r>
+      <w:r>
+        <w:rPr>
+          <w:rFonts w:hint="eastAsia"/>
+          <w:lang w:eastAsia="zh-CN"/>
+        </w:rPr>
+        <w:t xml:space="preserve">t </w:t>
+      </w:r>
+      <w:r>
+        <w:rPr>
+          <w:lang w:eastAsia="zh-CN"/>
+        </w:rPr>
+        <w:t>escape from the media?...</w:t>
+      </w:r>
+      <w:r>
+        <w:rPr>
+          <w:lang w:eastAsia="zh-CN"/>
+        </w:rPr>
+        <w:t xml:space="preserve"> </w:t>
+      </w:r>
+      <w:r>
+        <w:rPr>
+          <w:lang w:eastAsia="zh-CN"/>
+        </w:rPr>
+        <w:t>’</w:t>
+      </w:r>
+      <w:r>
+        <w:rPr>
+          <w:lang w:eastAsia="zh-CN"/>
+        </w:rPr>
+        <w:t>perfectionism</w:t>
+      </w:r>
+      <w:r>
+        <w:rPr>
+          <w:lang w:eastAsia="zh-CN"/>
+        </w:rPr>
+        <w:t xml:space="preserve">’ </w:t>
+      </w:r>
+      <w:r>
+        <w:rPr>
+          <w:lang w:eastAsia="zh-CN"/>
+        </w:rPr>
+        <w:t>‘</w:t>
+      </w:r>
+      <w:r>
+        <w:rPr>
+          <w:lang w:eastAsia="zh-CN"/>
+        </w:rPr>
+        <w:t>non</w:t>
+      </w:r>
+      <w:r>
+        <w:rPr>
+          <w:lang w:eastAsia="zh-CN"/>
+        </w:rPr>
+        <w:t>-</w:t>
+      </w:r>
+      <w:r>
+        <w:rPr>
+          <w:lang w:eastAsia="zh-CN"/>
+        </w:rPr>
+        <w:lastRenderedPageBreak/>
+        <w:t>perfectionism</w:t>
+      </w:r>
+      <w:r>
+        <w:rPr>
+          <w:lang w:eastAsia="zh-CN"/>
+        </w:rPr>
+        <w:t xml:space="preserve">’ </w:t>
+      </w:r>
+      <w:r>
+        <w:rPr>
+          <w:lang w:eastAsia="zh-CN"/>
+        </w:rPr>
+        <w:t>heroes’</w:t>
+      </w:r>
+      <w:r>
+        <w:rPr>
+          <w:rFonts w:hint="eastAsia"/>
+          <w:lang w:eastAsia="zh-CN"/>
+        </w:rPr>
+        <w:t xml:space="preserve"> </w:t>
+      </w:r>
+      <w:r>
+        <w:rPr>
+          <w:lang w:eastAsia="zh-CN"/>
+        </w:rPr>
+        <w:t xml:space="preserve">flaws </w:t>
+      </w:r>
+      <w:r>
+        <w:rPr>
+          <w:lang w:eastAsia="zh-CN"/>
+        </w:rPr>
+        <w:t xml:space="preserve">would be exposed to the mass, which makes them </w:t>
+      </w:r>
+      <w:r>
+        <w:rPr>
+          <w:rFonts w:hint="eastAsia"/>
+          <w:lang w:eastAsia="zh-CN"/>
+        </w:rPr>
+        <w:t>n</w:t>
+      </w:r>
+      <w:r>
+        <w:rPr>
+          <w:lang w:eastAsia="zh-CN"/>
+        </w:rPr>
+        <w:t>on-hero</w:t>
+      </w:r>
+      <w:r>
+        <w:rPr>
+          <w:lang w:eastAsia="zh-CN"/>
+        </w:rPr>
+        <w:t>…</w:t>
+      </w:r>
+      <w:r>
+        <w:rPr>
+          <w:rFonts w:hint="eastAsia"/>
+          <w:lang w:eastAsia="zh-CN"/>
+        </w:rPr>
+        <w:t xml:space="preserve"> </w:t>
+      </w:r>
+      <w:r>
+        <w:rPr>
+          <w:lang w:eastAsia="zh-CN"/>
+        </w:rPr>
+        <w:t>those little flaws won’</w:t>
+      </w:r>
+      <w:r>
+        <w:rPr>
+          <w:rFonts w:hint="eastAsia"/>
+          <w:lang w:eastAsia="zh-CN"/>
+        </w:rPr>
+        <w:t xml:space="preserve">t </w:t>
+      </w:r>
+      <w:r>
+        <w:rPr>
+          <w:lang w:eastAsia="zh-CN"/>
+        </w:rPr>
+        <w:t xml:space="preserve">demote </w:t>
+      </w:r>
+      <w:r>
+        <w:rPr>
+          <w:rFonts w:hint="eastAsia"/>
+          <w:lang w:eastAsia="zh-CN"/>
+        </w:rPr>
+        <w:t>their achievement</w:t>
+      </w:r>
+      <w:r>
+        <w:rPr>
+          <w:lang w:eastAsia="zh-CN"/>
+        </w:rPr>
+        <w:t>…</w:t>
+      </w:r>
+    </w:p>
+    <w:p>
+      <w:pPr>
+        <w:rPr>
+          <w:rFonts w:hint="eastAsia"/>
+          <w:lang w:eastAsia="zh-CN"/>
+        </w:rPr>
+      </w:pPr>
+    </w:p>
+    <w:p>
+      <w:pPr>
+        <w:rPr>
+          <w:lang w:eastAsia="zh-CN"/>
+        </w:rPr>
+      </w:pPr>
+      <w:r>
+        <w:rPr>
+          <w:lang w:eastAsia="zh-CN"/>
+        </w:rPr>
+        <w:t>…</w:t>
+      </w:r>
+      <w:r>
+        <w:rPr>
+          <w:lang w:eastAsia="zh-CN"/>
+        </w:rPr>
+        <w:t xml:space="preserve"> </w:t>
+      </w:r>
+      <w:r>
+        <w:rPr>
+          <w:lang w:eastAsia="zh-CN"/>
+        </w:rPr>
+        <w:t>p</w:t>
+      </w:r>
+      <w:r>
+        <w:rPr>
+          <w:lang w:eastAsia="zh-CN"/>
+        </w:rPr>
+        <w:t>ublic interest and newsworthiness propel</w:t>
+      </w:r>
+      <w:r>
+        <w:rPr>
+          <w:lang w:eastAsia="zh-CN"/>
+        </w:rPr>
+        <w:t xml:space="preserve"> media to disclose the immoral behaviors of hero</w:t>
+      </w:r>
+      <w:r>
+        <w:rPr>
+          <w:lang w:eastAsia="zh-CN"/>
+        </w:rPr>
+        <w:t>.</w:t>
+      </w:r>
+      <w:r>
+        <w:rPr>
+          <w:rFonts w:hint="eastAsia"/>
+          <w:lang w:eastAsia="zh-CN"/>
+        </w:rPr>
+        <w:t xml:space="preserve"> </w:t>
+      </w:r>
+      <w:r>
+        <w:rPr>
+          <w:lang w:eastAsia="zh-CN"/>
+        </w:rPr>
+        <w:t>People today are fascinated with peering and gazing into places from which we typically are forbidden</w:t>
+      </w:r>
+      <w:r>
+        <w:rPr>
+          <w:rFonts w:hint="eastAsia"/>
+          <w:lang w:eastAsia="zh-CN"/>
+        </w:rPr>
+        <w:t xml:space="preserve"> </w:t>
+      </w:r>
+      <w:r>
+        <w:rPr>
+          <w:lang w:eastAsia="zh-CN"/>
+        </w:rPr>
+        <w:t xml:space="preserve">and </w:t>
+      </w:r>
+      <w:r>
+        <w:rPr>
+          <w:lang w:eastAsia="zh-CN"/>
+        </w:rPr>
+        <w:t xml:space="preserve">are interested in </w:t>
+      </w:r>
+      <w:r>
+        <w:rPr>
+          <w:lang w:eastAsia="zh-CN"/>
+        </w:rPr>
+        <w:t>seeing and hearing the innermost details of others’ lives</w:t>
+      </w:r>
+      <w:r>
+        <w:rPr>
+          <w:lang w:eastAsia="zh-CN"/>
+        </w:rPr>
+        <w:t>.</w:t>
+      </w:r>
+      <w:r>
+        <w:rPr>
+          <w:lang w:eastAsia="zh-CN"/>
+        </w:rPr>
+        <w:t xml:space="preserve"> </w:t>
+      </w:r>
+      <w:r>
+        <w:rPr>
+          <w:lang w:eastAsia="zh-CN"/>
+        </w:rPr>
+        <w:t>Medias, especially social medias such as Facebook and</w:t>
+      </w:r>
+      <w:r>
+        <w:rPr>
+          <w:lang w:eastAsia="zh-CN"/>
+        </w:rPr>
+        <w:t xml:space="preserve"> Twitter</w:t>
+      </w:r>
+      <w:r>
+        <w:rPr>
+          <w:lang w:eastAsia="zh-CN"/>
+        </w:rPr>
+        <w:t>,</w:t>
+      </w:r>
+      <w:r>
+        <w:rPr>
+          <w:lang w:eastAsia="zh-CN"/>
+        </w:rPr>
+        <w:t xml:space="preserve"> </w:t>
+      </w:r>
+      <w:r>
+        <w:rPr>
+          <w:lang w:eastAsia="zh-CN"/>
+        </w:rPr>
+        <w:t>propelled to gain as much profit as possible, try to carter to the demand of public</w:t>
+      </w:r>
+      <w:r>
+        <w:rPr>
+          <w:lang w:eastAsia="zh-CN"/>
+        </w:rPr>
+        <w:t>.</w:t>
+      </w:r>
+      <w:r>
+        <w:rPr>
+          <w:lang w:eastAsia="zh-CN"/>
+        </w:rPr>
+        <w:t xml:space="preserve"> </w:t>
+      </w:r>
+      <w:r>
+        <w:rPr>
+          <w:lang w:eastAsia="zh-CN"/>
+        </w:rPr>
+        <w:t xml:space="preserve">Here is an example, </w:t>
+      </w:r>
+      <w:r>
+        <w:rPr>
+          <w:lang w:eastAsia="zh-CN"/>
+        </w:rPr>
+        <w:t xml:space="preserve">Han </w:t>
       </w:r>
       <w:proofErr w:type="spellStart"/>
       <w:r>
         <w:rPr>
-          <w:rFonts w:hint="eastAsia"/>
-          <w:lang w:eastAsia="zh-CN"/>
-        </w:rPr>
-        <w:t>opin</w:t>
+          <w:lang w:eastAsia="zh-CN"/>
+        </w:rPr>
+        <w:t>Chunyu</w:t>
       </w:r>
       <w:proofErr w:type="spellEnd"/>
       <w:r>
         <w:rPr>
-          <w:rFonts w:hint="eastAsia"/>
-          <w:lang w:eastAsia="zh-CN"/>
-        </w:rPr>
-        <w:t xml:space="preserve"> ion</w:t>
-      </w:r>
-      <w:r>
-        <w:rPr>
-          <w:rFonts w:hint="eastAsia"/>
-          <w:lang w:eastAsia="zh-CN"/>
-        </w:rPr>
-        <w:t>，影响力大</w:t>
-      </w:r>
-      <w:r>
-        <w:rPr>
-          <w:rFonts w:hint="eastAsia"/>
-          <w:lang w:eastAsia="zh-CN"/>
-        </w:rPr>
-        <w:t>;b</w:t>
-      </w:r>
-      <w:r>
-        <w:rPr>
-          <w:rFonts w:hint="eastAsia"/>
-          <w:lang w:eastAsia="zh-CN"/>
-        </w:rPr>
-        <w:t>。大众对英雄成功的嫉妒，喜欢看丑闻满足好奇心</w:t>
-      </w:r>
-      <w:r>
-        <w:rPr>
-          <w:rFonts w:hint="eastAsia"/>
-          <w:lang w:eastAsia="zh-CN"/>
-        </w:rPr>
-        <w:t xml:space="preserve">;c </w:t>
-      </w:r>
-      <w:r>
-        <w:rPr>
-          <w:rFonts w:hint="eastAsia"/>
-          <w:lang w:eastAsia="zh-CN"/>
-        </w:rPr>
-        <w:t>、媒体的普</w:t>
-      </w:r>
-      <w:r>
-        <w:rPr>
-          <w:rFonts w:hint="eastAsia"/>
-          <w:lang w:eastAsia="zh-CN"/>
-        </w:rPr>
-        <w:t xml:space="preserve"> </w:t>
-      </w:r>
-      <w:r>
-        <w:rPr>
-          <w:rFonts w:hint="eastAsia"/>
-          <w:lang w:eastAsia="zh-CN"/>
-        </w:rPr>
-        <w:t>及和宣传对英雄人物的产生的确起到了负面的影响。过去，现在斯大林。</w:t>
-      </w:r>
-    </w:p>
-    <w:p>
-      <w:pPr>
-        <w:rPr>
-          <w:rFonts w:hint="eastAsia"/>
-          <w:lang w:eastAsia="zh-CN"/>
-        </w:rPr>
-      </w:pPr>
-      <w:r>
-        <w:rPr>
-          <w:rFonts w:hint="eastAsia"/>
-          <w:lang w:eastAsia="zh-CN"/>
-        </w:rPr>
-        <w:t xml:space="preserve">2. </w:t>
-      </w:r>
-      <w:proofErr w:type="gramStart"/>
-      <w:r>
-        <w:rPr>
-          <w:rFonts w:hint="eastAsia"/>
-          <w:lang w:eastAsia="zh-CN"/>
-        </w:rPr>
-        <w:t>反</w:t>
-      </w:r>
-      <w:r>
-        <w:rPr>
-          <w:rFonts w:hint="eastAsia"/>
-          <w:lang w:eastAsia="zh-CN"/>
-        </w:rPr>
-        <w:t>:</w:t>
-      </w:r>
-      <w:r>
-        <w:rPr>
-          <w:rFonts w:hint="eastAsia"/>
-          <w:lang w:eastAsia="zh-CN"/>
-        </w:rPr>
-        <w:t>推论具有很多漏</w:t>
-      </w:r>
-      <w:proofErr w:type="gramEnd"/>
-      <w:r>
-        <w:rPr>
-          <w:rFonts w:hint="eastAsia"/>
-          <w:lang w:eastAsia="zh-CN"/>
-        </w:rPr>
-        <w:t xml:space="preserve"> </w:t>
-      </w:r>
-      <w:r>
-        <w:rPr>
-          <w:rFonts w:hint="eastAsia"/>
-          <w:lang w:eastAsia="zh-CN"/>
-        </w:rPr>
-        <w:t>洞</w:t>
-      </w:r>
-      <w:r>
-        <w:rPr>
-          <w:rFonts w:hint="eastAsia"/>
-          <w:lang w:eastAsia="zh-CN"/>
-        </w:rPr>
-        <w:t>:a</w:t>
-      </w:r>
-      <w:r>
-        <w:rPr>
-          <w:rFonts w:hint="eastAsia"/>
-          <w:lang w:eastAsia="zh-CN"/>
-        </w:rPr>
-        <w:t>、媒</w:t>
-      </w:r>
-      <w:r>
-        <w:rPr>
-          <w:rFonts w:hint="eastAsia"/>
-          <w:lang w:eastAsia="zh-CN"/>
-        </w:rPr>
-        <w:t xml:space="preserve"> </w:t>
-      </w:r>
-      <w:r>
-        <w:rPr>
-          <w:rFonts w:hint="eastAsia"/>
-          <w:lang w:eastAsia="zh-CN"/>
-        </w:rPr>
-        <w:t>体时代不光没有</w:t>
-      </w:r>
-      <w:r>
-        <w:rPr>
-          <w:rFonts w:hint="eastAsia"/>
-          <w:lang w:eastAsia="zh-CN"/>
-        </w:rPr>
-        <w:t xml:space="preserve"> </w:t>
-      </w:r>
-      <w:r>
-        <w:rPr>
-          <w:rFonts w:hint="eastAsia"/>
-          <w:lang w:eastAsia="zh-CN"/>
-        </w:rPr>
-        <w:t>消灭英雄，而</w:t>
-      </w:r>
-      <w:r>
-        <w:rPr>
-          <w:rFonts w:hint="eastAsia"/>
-          <w:lang w:eastAsia="zh-CN"/>
-        </w:rPr>
-        <w:t xml:space="preserve"> </w:t>
-      </w:r>
-      <w:r>
-        <w:rPr>
-          <w:rFonts w:hint="eastAsia"/>
-          <w:lang w:eastAsia="zh-CN"/>
-        </w:rPr>
-        <w:t>且更多的英雄</w:t>
-      </w:r>
-      <w:r>
-        <w:rPr>
-          <w:rFonts w:hint="eastAsia"/>
-          <w:lang w:eastAsia="zh-CN"/>
-        </w:rPr>
-        <w:t xml:space="preserve"> </w:t>
-      </w:r>
-      <w:r>
-        <w:rPr>
-          <w:rFonts w:hint="eastAsia"/>
-          <w:lang w:eastAsia="zh-CN"/>
-        </w:rPr>
-        <w:t>层出不穷。</w:t>
-      </w:r>
-      <w:r>
-        <w:rPr>
-          <w:rFonts w:hint="eastAsia"/>
-          <w:lang w:eastAsia="zh-CN"/>
-        </w:rPr>
-        <w:t xml:space="preserve"> </w:t>
-      </w:r>
-      <w:r>
-        <w:rPr>
-          <w:rFonts w:hint="eastAsia"/>
-          <w:lang w:eastAsia="zh-CN"/>
-        </w:rPr>
-        <w:t>例子</w:t>
-      </w:r>
-      <w:r>
-        <w:rPr>
-          <w:rFonts w:hint="eastAsia"/>
-          <w:lang w:eastAsia="zh-CN"/>
-        </w:rPr>
-        <w:t xml:space="preserve"> </w:t>
-      </w:r>
-      <w:r>
-        <w:rPr>
-          <w:rFonts w:hint="eastAsia"/>
-          <w:lang w:eastAsia="zh-CN"/>
-        </w:rPr>
-        <w:t>政治上，体育上，刘翔。</w:t>
-      </w:r>
-      <w:r>
-        <w:rPr>
-          <w:rFonts w:hint="eastAsia"/>
-          <w:lang w:eastAsia="zh-CN"/>
-        </w:rPr>
-        <w:t>;b</w:t>
-      </w:r>
-      <w:r>
-        <w:rPr>
-          <w:rFonts w:hint="eastAsia"/>
-          <w:lang w:eastAsia="zh-CN"/>
-        </w:rPr>
-        <w:t>、真正的英雄，不管媒体怎样窥视</w:t>
-      </w:r>
-      <w:r>
-        <w:rPr>
-          <w:rFonts w:hint="eastAsia"/>
-          <w:lang w:eastAsia="zh-CN"/>
-        </w:rPr>
-        <w:t xml:space="preserve"> pry about </w:t>
-      </w:r>
-      <w:r>
-        <w:rPr>
-          <w:rFonts w:hint="eastAsia"/>
-          <w:lang w:eastAsia="zh-CN"/>
-        </w:rPr>
-        <w:t>他们私人</w:t>
-      </w:r>
-      <w:r>
-        <w:rPr>
-          <w:rFonts w:hint="eastAsia"/>
-          <w:lang w:eastAsia="zh-CN"/>
-        </w:rPr>
-        <w:t xml:space="preserve"> </w:t>
-      </w:r>
-      <w:r>
-        <w:rPr>
-          <w:rFonts w:hint="eastAsia"/>
-          <w:lang w:eastAsia="zh-CN"/>
-        </w:rPr>
-        <w:t>生活，他们还是一样受人们尊重。一方面真正出色的人，在私人时</w:t>
-      </w:r>
-      <w:r>
-        <w:rPr>
-          <w:rFonts w:hint="eastAsia"/>
-          <w:lang w:eastAsia="zh-CN"/>
-        </w:rPr>
-        <w:t xml:space="preserve"> </w:t>
-      </w:r>
-      <w:r>
-        <w:rPr>
-          <w:rFonts w:hint="eastAsia"/>
-          <w:lang w:eastAsia="zh-CN"/>
-        </w:rPr>
-        <w:t>间，也是非常常规的</w:t>
-      </w:r>
-      <w:r>
-        <w:rPr>
-          <w:rFonts w:hint="eastAsia"/>
-          <w:lang w:eastAsia="zh-CN"/>
-        </w:rPr>
-        <w:t xml:space="preserve"> </w:t>
-      </w:r>
-      <w:r>
-        <w:rPr>
-          <w:rFonts w:hint="eastAsia"/>
-          <w:lang w:eastAsia="zh-CN"/>
-        </w:rPr>
-        <w:t>生活——看书，休息，运动—做事保持很高的道德水准。另一方面是他们的出色成就让</w:t>
-      </w:r>
-      <w:r>
-        <w:rPr>
-          <w:rFonts w:hint="eastAsia"/>
-          <w:lang w:eastAsia="zh-CN"/>
-        </w:rPr>
-        <w:t xml:space="preserve"> </w:t>
-      </w:r>
-      <w:r>
-        <w:rPr>
-          <w:rFonts w:hint="eastAsia"/>
-          <w:lang w:eastAsia="zh-CN"/>
-        </w:rPr>
-        <w:t>他们的所谓的错误行为那么微不足道</w:t>
-      </w:r>
-      <w:r>
-        <w:rPr>
-          <w:rFonts w:hint="eastAsia"/>
-          <w:lang w:eastAsia="zh-CN"/>
-        </w:rPr>
-        <w:t xml:space="preserve"> insignificant</w:t>
-      </w:r>
-      <w:r>
-        <w:rPr>
-          <w:rFonts w:hint="eastAsia"/>
-          <w:lang w:eastAsia="zh-CN"/>
-        </w:rPr>
-        <w:t>，比如罗斯福，他也有</w:t>
-      </w:r>
-      <w:r>
-        <w:rPr>
-          <w:rFonts w:hint="eastAsia"/>
-          <w:lang w:eastAsia="zh-CN"/>
-        </w:rPr>
-        <w:t xml:space="preserve"> EX- marital scandal</w:t>
-      </w:r>
-      <w:r>
-        <w:rPr>
-          <w:rFonts w:hint="eastAsia"/>
-          <w:lang w:eastAsia="zh-CN"/>
-        </w:rPr>
-        <w:t>，但是这些行为比起他的成就——领导二战取得胜利，他是公认的</w:t>
-      </w:r>
-      <w:r>
-        <w:rPr>
-          <w:rFonts w:hint="eastAsia"/>
-          <w:lang w:eastAsia="zh-CN"/>
-        </w:rPr>
-        <w:t xml:space="preserve"> 20 </w:t>
-      </w:r>
-      <w:r>
-        <w:rPr>
-          <w:rFonts w:hint="eastAsia"/>
-          <w:lang w:eastAsia="zh-CN"/>
-        </w:rPr>
-        <w:t>世纪最伟</w:t>
-      </w:r>
-      <w:r>
-        <w:rPr>
-          <w:rFonts w:hint="eastAsia"/>
-          <w:lang w:eastAsia="zh-CN"/>
-        </w:rPr>
-        <w:t xml:space="preserve"> </w:t>
-      </w:r>
-      <w:r>
-        <w:rPr>
-          <w:rFonts w:hint="eastAsia"/>
-          <w:lang w:eastAsia="zh-CN"/>
-        </w:rPr>
-        <w:t>大的总统，人们即使知道丑闻，但是仍然和以前一样尊敬他。</w:t>
-      </w:r>
-      <w:r>
-        <w:rPr>
-          <w:rFonts w:hint="eastAsia"/>
-          <w:lang w:eastAsia="zh-CN"/>
-        </w:rPr>
-        <w:t>c</w:t>
-      </w:r>
-      <w:r>
-        <w:rPr>
-          <w:rFonts w:hint="eastAsia"/>
-          <w:lang w:eastAsia="zh-CN"/>
-        </w:rPr>
-        <w:t>、人们更加理性。就算</w:t>
-      </w:r>
-      <w:r>
-        <w:rPr>
-          <w:rFonts w:hint="eastAsia"/>
-          <w:lang w:eastAsia="zh-CN"/>
-        </w:rPr>
-        <w:t xml:space="preserve"> </w:t>
-      </w:r>
-      <w:r>
-        <w:rPr>
-          <w:rFonts w:hint="eastAsia"/>
-          <w:lang w:eastAsia="zh-CN"/>
-        </w:rPr>
-        <w:t>确实有错，毕竟英雄不是完美的，人们变得更加理性，知道名人也</w:t>
-      </w:r>
-      <w:r>
-        <w:rPr>
-          <w:rFonts w:hint="eastAsia"/>
-          <w:lang w:eastAsia="zh-CN"/>
-        </w:rPr>
-        <w:t xml:space="preserve"> </w:t>
-      </w:r>
-      <w:r>
-        <w:rPr>
-          <w:rFonts w:hint="eastAsia"/>
-          <w:lang w:eastAsia="zh-CN"/>
-        </w:rPr>
-        <w:t>是普通人，会更理解</w:t>
-      </w:r>
-      <w:r>
-        <w:rPr>
-          <w:rFonts w:hint="eastAsia"/>
-          <w:lang w:eastAsia="zh-CN"/>
-        </w:rPr>
-        <w:t xml:space="preserve"> </w:t>
-      </w:r>
-      <w:r>
-        <w:rPr>
-          <w:rFonts w:hint="eastAsia"/>
-          <w:lang w:eastAsia="zh-CN"/>
-        </w:rPr>
-        <w:t>他们的小错误而不是盲目崇拜。</w:t>
-      </w:r>
-    </w:p>
-    <w:p>
-      <w:pPr>
-        <w:rPr>
-          <w:rFonts w:hint="eastAsia"/>
-          <w:lang w:eastAsia="zh-CN"/>
-        </w:rPr>
-      </w:pPr>
-      <w:r>
-        <w:rPr>
-          <w:rFonts w:hint="eastAsia"/>
-          <w:lang w:eastAsia="zh-CN"/>
-        </w:rPr>
-        <w:t xml:space="preserve">3. </w:t>
-      </w:r>
-      <w:proofErr w:type="gramStart"/>
-      <w:r>
-        <w:rPr>
-          <w:rFonts w:hint="eastAsia"/>
-          <w:lang w:eastAsia="zh-CN"/>
-        </w:rPr>
-        <w:t>结论</w:t>
-      </w:r>
-      <w:r>
-        <w:rPr>
-          <w:rFonts w:hint="eastAsia"/>
-          <w:lang w:eastAsia="zh-CN"/>
-        </w:rPr>
-        <w:t>:</w:t>
-      </w:r>
-      <w:r>
-        <w:rPr>
-          <w:rFonts w:hint="eastAsia"/>
-          <w:lang w:eastAsia="zh-CN"/>
-        </w:rPr>
-        <w:t>不同人对英雄的定义不同</w:t>
-      </w:r>
-      <w:proofErr w:type="gramEnd"/>
-      <w:r>
-        <w:rPr>
-          <w:rFonts w:hint="eastAsia"/>
-          <w:lang w:eastAsia="zh-CN"/>
-        </w:rPr>
-        <w:t>，接受媒体影响的程度不同，不可</w:t>
-      </w:r>
-      <w:r>
-        <w:rPr>
-          <w:rFonts w:hint="eastAsia"/>
-          <w:lang w:eastAsia="zh-CN"/>
-        </w:rPr>
-        <w:t xml:space="preserve"> </w:t>
-      </w:r>
-      <w:r>
-        <w:rPr>
-          <w:rFonts w:hint="eastAsia"/>
-          <w:lang w:eastAsia="zh-CN"/>
-        </w:rPr>
-        <w:t>一概而论。尽管当代</w:t>
-      </w:r>
-      <w:r>
-        <w:rPr>
-          <w:rFonts w:hint="eastAsia"/>
-          <w:lang w:eastAsia="zh-CN"/>
-        </w:rPr>
-        <w:t xml:space="preserve"> </w:t>
-      </w:r>
-      <w:r>
-        <w:rPr>
-          <w:rFonts w:hint="eastAsia"/>
-          <w:lang w:eastAsia="zh-CN"/>
-        </w:rPr>
-        <w:t>英雄的存在的可能性仍需讨论，简单说媒体监视造成不存在英雄是不明智的。</w:t>
-      </w:r>
-    </w:p>
-    <w:p>
-      <w:pPr>
-        <w:rPr>
-          <w:rFonts w:hint="eastAsia"/>
+          <w:lang w:eastAsia="zh-CN"/>
+        </w:rPr>
+        <w:t>, a biologist at Hebei University of Science and Technology in Shijiazhuang,</w:t>
+      </w:r>
+      <w:r>
+        <w:rPr>
+          <w:lang w:eastAsia="zh-CN"/>
+        </w:rPr>
+        <w:t xml:space="preserve"> </w:t>
+      </w:r>
+      <w:r>
+        <w:rPr>
+          <w:lang w:eastAsia="zh-CN"/>
+        </w:rPr>
+        <w:t xml:space="preserve">reported that the enzyme </w:t>
+      </w:r>
+      <w:proofErr w:type="spellStart"/>
+      <w:r>
+        <w:rPr>
+          <w:lang w:eastAsia="zh-CN"/>
+        </w:rPr>
+        <w:t>NgAgo</w:t>
+      </w:r>
+      <w:proofErr w:type="spellEnd"/>
+      <w:r>
+        <w:rPr>
+          <w:lang w:eastAsia="zh-CN"/>
+        </w:rPr>
+        <w:t xml:space="preserve"> can be used to edit mammalian genes</w:t>
+      </w:r>
+      <w:r>
+        <w:rPr>
+          <w:lang w:eastAsia="zh-CN"/>
+        </w:rPr>
+        <w:t xml:space="preserve"> and </w:t>
+      </w:r>
+      <w:r>
+        <w:rPr>
+          <w:lang w:eastAsia="zh-CN"/>
+        </w:rPr>
+        <w:t>once was considered as a rising star</w:t>
+      </w:r>
+      <w:r>
+        <w:rPr>
+          <w:lang w:eastAsia="zh-CN"/>
+        </w:rPr>
+        <w:t xml:space="preserve">. </w:t>
+      </w:r>
+      <w:r>
+        <w:rPr>
+          <w:lang w:eastAsia="zh-CN"/>
+        </w:rPr>
+        <w:t>However</w:t>
+      </w:r>
+      <w:r>
+        <w:rPr>
+          <w:lang w:eastAsia="zh-CN"/>
+        </w:rPr>
+        <w:t xml:space="preserve">, an increasing number of scientists </w:t>
+      </w:r>
+      <w:r>
+        <w:rPr>
+          <w:lang w:eastAsia="zh-CN"/>
+        </w:rPr>
+        <w:t>were</w:t>
+      </w:r>
+      <w:r>
+        <w:rPr>
+          <w:lang w:eastAsia="zh-CN"/>
+        </w:rPr>
+        <w:t xml:space="preserve"> complaining that they</w:t>
+      </w:r>
+      <w:r>
+        <w:rPr>
+          <w:lang w:eastAsia="zh-CN"/>
+        </w:rPr>
+        <w:t xml:space="preserve"> cannot replicate Han’s results. He was fired f</w:t>
+      </w:r>
+      <w:r>
+        <w:rPr>
+          <w:lang w:eastAsia="zh-CN"/>
+        </w:rPr>
+        <w:t xml:space="preserve">or fabricating data in a published scientific paper, in unpublished manuscripts, and in grant applications, which was </w:t>
+      </w:r>
+      <w:r>
+        <w:rPr>
+          <w:lang w:eastAsia="zh-CN"/>
+        </w:rPr>
+        <w:t>discovered</w:t>
+      </w:r>
+      <w:r>
+        <w:rPr>
+          <w:lang w:eastAsia="zh-CN"/>
+        </w:rPr>
+        <w:t xml:space="preserve"> by the media. </w:t>
+      </w:r>
+      <w:r>
+        <w:rPr>
+          <w:lang w:eastAsia="zh-CN"/>
+        </w:rPr>
+        <w:t>In sum,</w:t>
+      </w:r>
+      <w:r>
+        <w:rPr>
+          <w:lang w:eastAsia="zh-CN"/>
+        </w:rPr>
+        <w:t xml:space="preserve"> </w:t>
+      </w:r>
+      <w:r>
+        <w:rPr>
+          <w:lang w:eastAsia="zh-CN"/>
+        </w:rPr>
+        <w:t>medias indeed reveal scandals of so-called hero.</w:t>
+      </w:r>
+    </w:p>
+    <w:p>
+      <w:pPr>
+        <w:rPr>
+          <w:lang w:eastAsia="zh-CN"/>
+        </w:rPr>
+      </w:pPr>
+    </w:p>
+    <w:p>
+      <w:pPr>
+        <w:rPr>
+          <w:lang w:eastAsia="zh-CN"/>
+        </w:rPr>
+      </w:pPr>
+      <w:r>
+        <w:rPr>
+          <w:lang w:eastAsia="zh-CN"/>
+        </w:rPr>
+        <w:t>…</w:t>
+      </w:r>
+      <w:r>
+        <w:t xml:space="preserve"> </w:t>
+      </w:r>
+      <w:r>
+        <w:rPr>
+          <w:lang w:eastAsia="zh-CN"/>
+        </w:rPr>
+        <w:t>t</w:t>
+      </w:r>
+      <w:r>
+        <w:rPr>
+          <w:lang w:eastAsia="zh-CN"/>
+        </w:rPr>
+        <w:t>he real heroes still have a high reputation, no matter how the media reports.</w:t>
+      </w:r>
+      <w:r>
+        <w:rPr>
+          <w:lang w:eastAsia="zh-CN"/>
+        </w:rPr>
+        <w:t xml:space="preserve"> </w:t>
+      </w:r>
+      <w:r>
+        <w:rPr>
+          <w:rFonts w:hint="eastAsia"/>
+          <w:lang w:eastAsia="zh-CN"/>
+        </w:rPr>
+        <w:t>I</w:t>
+      </w:r>
+      <w:r>
+        <w:rPr>
+          <w:lang w:eastAsia="zh-CN"/>
+        </w:rPr>
+        <w:t xml:space="preserve">n </w:t>
+      </w:r>
+      <w:r>
+        <w:rPr>
+          <w:lang w:eastAsia="zh-CN"/>
+        </w:rPr>
+        <w:t xml:space="preserve">the </w:t>
+      </w:r>
+      <w:r>
+        <w:rPr>
+          <w:lang w:eastAsia="zh-CN"/>
+        </w:rPr>
+        <w:t>economics</w:t>
+      </w:r>
+      <w:r>
+        <w:rPr>
+          <w:lang w:eastAsia="zh-CN"/>
+        </w:rPr>
+        <w:t xml:space="preserve"> field, </w:t>
+      </w:r>
+      <w:r>
+        <w:rPr>
+          <w:lang w:eastAsia="zh-CN"/>
+        </w:rPr>
+        <w:t>Bill Gates</w:t>
+      </w:r>
+      <w:r>
+        <w:rPr>
+          <w:lang w:eastAsia="zh-CN"/>
+        </w:rPr>
+        <w:t xml:space="preserve">, </w:t>
+      </w:r>
+      <w:r>
+        <w:rPr>
+          <w:lang w:eastAsia="zh-CN"/>
+        </w:rPr>
+        <w:t xml:space="preserve">the founder of the CEO and the chief software </w:t>
+      </w:r>
+      <w:r>
+        <w:rPr>
+          <w:highlight w:val="yellow"/>
+          <w:lang w:eastAsia="zh-CN"/>
+        </w:rPr>
+        <w:t>architect</w:t>
+      </w:r>
+      <w:r>
+        <w:rPr>
+          <w:lang w:eastAsia="zh-CN"/>
+        </w:rPr>
+        <w:t xml:space="preserve"> of Microsoft,</w:t>
+      </w:r>
+      <w:r>
+        <w:rPr>
+          <w:lang w:eastAsia="zh-CN"/>
+        </w:rPr>
+        <w:t xml:space="preserve"> devotion to the software design and innovation, and subsequent determination to give back through charitable organizations, makes him inspirational to people everywhere.</w:t>
+      </w:r>
+      <w:r>
+        <w:rPr>
+          <w:lang w:eastAsia="zh-CN"/>
+        </w:rPr>
+        <w:t xml:space="preserve"> </w:t>
+      </w:r>
+      <w:r>
+        <w:rPr>
+          <w:lang w:eastAsia="zh-CN"/>
+        </w:rPr>
+        <w:t>In t</w:t>
+      </w:r>
+      <w:r>
+        <w:rPr>
+          <w:lang w:eastAsia="zh-CN"/>
+        </w:rPr>
+        <w:t>he scientific field</w:t>
+      </w:r>
+      <w:r>
+        <w:rPr>
+          <w:lang w:eastAsia="zh-CN"/>
+        </w:rPr>
+        <w:t>,</w:t>
+      </w:r>
+      <w:r>
+        <w:t xml:space="preserve"> </w:t>
+      </w:r>
+      <w:r>
+        <w:rPr>
+          <w:lang w:eastAsia="zh-CN"/>
+        </w:rPr>
+        <w:t>Albert Einstein, the most influential physicist of the 20th century,</w:t>
+      </w:r>
+      <w:r>
+        <w:t xml:space="preserve"> </w:t>
+      </w:r>
+      <w:r>
+        <w:rPr>
+          <w:lang w:eastAsia="zh-CN"/>
+        </w:rPr>
+        <w:t>is a true science hero, not only because of his genius and physics theories, but also because of his philosophy and compassion for the universe and its creatures.</w:t>
+      </w:r>
+      <w:r>
+        <w:rPr>
+          <w:rFonts w:hint="eastAsia"/>
+          <w:lang w:eastAsia="zh-CN"/>
+        </w:rPr>
+        <w:t xml:space="preserve"> </w:t>
+      </w:r>
+      <w:r>
+        <w:rPr>
+          <w:lang w:eastAsia="zh-CN"/>
+        </w:rPr>
+        <w:t xml:space="preserve">To sum up, there are still lots of heroes in many fields. </w:t>
+      </w:r>
+    </w:p>
+    <w:p>
+      <w:pPr>
+        <w:rPr>
+          <w:rFonts w:hint="eastAsia"/>
+          <w:lang w:eastAsia="zh-CN"/>
+        </w:rPr>
+      </w:pPr>
+    </w:p>
+    <w:p>
+      <w:pPr>
+        <w:rPr>
+          <w:lang w:eastAsia="zh-CN"/>
+        </w:rPr>
+      </w:pPr>
+      <w:r>
+        <w:rPr>
+          <w:lang w:eastAsia="zh-CN"/>
+        </w:rPr>
+        <w:t xml:space="preserve">… medias </w:t>
+      </w:r>
+      <w:r>
+        <w:rPr>
+          <w:rFonts w:hint="eastAsia"/>
+          <w:lang w:eastAsia="zh-CN"/>
+        </w:rPr>
+        <w:t xml:space="preserve">eliminate </w:t>
+      </w:r>
+      <w:r>
+        <w:rPr>
+          <w:lang w:eastAsia="zh-CN"/>
+        </w:rPr>
+        <w:t>super</w:t>
+      </w:r>
+      <w:r>
+        <w:rPr>
+          <w:rFonts w:hint="eastAsia"/>
+          <w:lang w:eastAsia="zh-CN"/>
+        </w:rPr>
+        <w:t>heroes</w:t>
+      </w:r>
+      <w:r>
+        <w:rPr>
+          <w:lang w:eastAsia="zh-CN"/>
+        </w:rPr>
+        <w:t xml:space="preserve"> but we still have heroes.</w:t>
+      </w:r>
+      <w:r>
+        <w:rPr>
+          <w:lang w:eastAsia="zh-CN"/>
+        </w:rPr>
+        <w:t xml:space="preserve"> </w:t>
+      </w:r>
+      <w:r>
+        <w:rPr>
+          <w:lang w:eastAsia="zh-CN"/>
+        </w:rPr>
+        <w:t>N</w:t>
+      </w:r>
+      <w:r>
+        <w:rPr>
+          <w:lang w:eastAsia="zh-CN"/>
+        </w:rPr>
+        <w:t>obody could live flawlessly.</w:t>
+      </w:r>
+      <w:r>
+        <w:rPr>
+          <w:lang w:eastAsia="zh-CN"/>
+        </w:rPr>
+        <w:t xml:space="preserve"> A good case in hand is Gandhi, </w:t>
+      </w:r>
+      <w:r>
+        <w:rPr>
+          <w:lang w:eastAsia="zh-CN"/>
+        </w:rPr>
+        <w:t>the man who is hailed no short of a god in India, the father of the nation, the person who played a pivotal role in our independence</w:t>
+      </w:r>
+      <w:r>
+        <w:rPr>
+          <w:lang w:eastAsia="zh-CN"/>
+        </w:rPr>
+        <w:t>. However, some medias would tend to talk</w:t>
+      </w:r>
+      <w:r>
+        <w:rPr>
+          <w:lang w:eastAsia="zh-CN"/>
+        </w:rPr>
+        <w:t xml:space="preserve"> about </w:t>
+      </w:r>
+      <w:r>
+        <w:rPr>
+          <w:lang w:eastAsia="zh-CN"/>
+        </w:rPr>
+        <w:t>his flaws, like ‘</w:t>
+      </w:r>
+      <w:r>
+        <w:rPr>
+          <w:lang w:eastAsia="zh-CN"/>
+        </w:rPr>
+        <w:t>Gandhi was not a good father to his sons, he was not perfect</w:t>
+      </w:r>
+      <w:r>
+        <w:rPr>
+          <w:lang w:eastAsia="zh-CN"/>
+        </w:rPr>
+        <w:t xml:space="preserve">’. </w:t>
+      </w:r>
+      <w:r>
+        <w:rPr>
+          <w:lang w:eastAsia="zh-CN"/>
+        </w:rPr>
+        <w:t xml:space="preserve">As for the answer whether Gandhi was a perfect man, my straight forward answer is NO, but he certainly was an amazing man and that is an outstanding achievement to emulate. </w:t>
+      </w:r>
+      <w:r>
+        <w:rPr>
+          <w:lang w:eastAsia="zh-CN"/>
+        </w:rPr>
+        <w:t xml:space="preserve">Gandhi is hero, to be sure, but he is not ‘superhero’. In fact, </w:t>
+      </w:r>
+      <w:r>
+        <w:rPr>
+          <w:lang w:eastAsia="zh-CN"/>
+        </w:rPr>
+        <w:t>h</w:t>
+      </w:r>
+      <w:r>
+        <w:rPr>
+          <w:lang w:eastAsia="zh-CN"/>
+        </w:rPr>
+        <w:t>eroes are never perfect, but they're brave, they're authentic, they're courageous, determined, discreet, and they've got grit.</w:t>
+      </w:r>
+      <w:r>
+        <w:rPr>
+          <w:lang w:eastAsia="zh-CN"/>
+        </w:rPr>
+        <w:t xml:space="preserve"> In short, individuals’</w:t>
+      </w:r>
+      <w:r>
+        <w:rPr>
+          <w:rFonts w:hint="eastAsia"/>
+          <w:lang w:eastAsia="zh-CN"/>
+        </w:rPr>
+        <w:t xml:space="preserve"> flaws would be </w:t>
+      </w:r>
+      <w:r>
+        <w:rPr>
+          <w:lang w:eastAsia="zh-CN"/>
+        </w:rPr>
+        <w:t xml:space="preserve">exaggerated by media and their limitation </w:t>
+      </w:r>
+      <w:r>
+        <w:rPr>
+          <w:rFonts w:hint="eastAsia"/>
+          <w:lang w:eastAsia="zh-CN"/>
+        </w:rPr>
+        <w:t xml:space="preserve">make them not like a </w:t>
+      </w:r>
+      <w:r>
+        <w:rPr>
+          <w:lang w:eastAsia="zh-CN"/>
+        </w:rPr>
+        <w:t>typical</w:t>
+      </w:r>
+      <w:r>
+        <w:rPr>
+          <w:rFonts w:hint="eastAsia"/>
+          <w:lang w:eastAsia="zh-CN"/>
+        </w:rPr>
+        <w:t xml:space="preserve"> </w:t>
+      </w:r>
+      <w:r>
+        <w:rPr>
+          <w:lang w:eastAsia="zh-CN"/>
+        </w:rPr>
+        <w:t>hero.</w:t>
+      </w:r>
+    </w:p>
+    <w:p>
+      <w:pPr>
+        <w:rPr>
+          <w:lang w:eastAsia="zh-CN"/>
+        </w:rPr>
+      </w:pPr>
+    </w:p>
+    <w:p>
+      <w:pPr>
+        <w:rPr>
+          <w:lang w:eastAsia="zh-CN"/>
+        </w:rPr>
+      </w:pPr>
+    </w:p>
+    <w:p>
+      <w:pPr>
+        <w:rPr>
+          <w:rFonts w:hint="eastAsia"/>
+          <w:lang w:eastAsia="zh-CN"/>
+        </w:rPr>
+      </w:pPr>
+    </w:p>
+    <w:p>
+      <w:pPr>
+        <w:rPr>
+          <w:rFonts w:hint="eastAsia"/>
+          <w:lang w:eastAsia="zh-CN"/>
+        </w:rPr>
+      </w:pPr>
+    </w:p>
+    <w:p>
+      <w:pPr>
+        <w:rPr>
+          <w:rFonts w:hint="eastAsia"/>
+          <w:lang w:eastAsia="zh-CN"/>
+        </w:rPr>
+      </w:pPr>
+    </w:p>
+    <w:p>
+      <w:pPr>
+        <w:rPr>
+          <w:lang w:eastAsia="zh-CN"/>
+        </w:rPr>
+      </w:pPr>
+    </w:p>
+    <w:p>
+      <w:pPr>
+        <w:rPr>
           <w:lang w:eastAsia="zh-CN"/>
         </w:rPr>
       </w:pPr>
@@ -1141,6 +1971,10 @@
   <w:style w:type="paragraph" w:default="1" w:styleId="Normal">
     <w:name w:val="Normal"/>
     <w:qFormat/>
+    <w:rsid w:val="00D236E9"/>
+    <w:rPr>
+      <w:rFonts w:ascii="Times New Roman" w:hAnsi="Times New Roman" w:cs="Times New Roman"/>
+    </w:rPr>
   </w:style>
   <w:style w:type="character" w:default="1" w:styleId="DefaultParagraphFont">
     <w:name w:val="Default Paragraph Font"/>
